--- a/BSK/L/2.10.2025/BSK_sprawozdanie.docx
+++ b/BSK/L/2.10.2025/BSK_sprawozdanie.docx
@@ -26,28 +26,12 @@
       <w:r>
         <w:t>. W celu weryfikacji aktywności sieciowej na komputerze S wykonano polecenie </w:t>
       </w:r>
-      <w:proofErr w:type="spellStart"/>
       <w:r>
         <w:rPr>
           <w:b/>
           <w:bCs/>
         </w:rPr>
-        <w:t>netstat</w:t>
-      </w:r>
-      <w:proofErr w:type="spellEnd"/>
-      <w:r>
-        <w:rPr>
-          <w:b/>
-          <w:bCs/>
-        </w:rPr>
-        <w:t xml:space="preserve"> -an</w:t>
-      </w:r>
-      <w:r>
-        <w:rPr>
-          <w:b/>
-          <w:bCs/>
-        </w:rPr>
-        <w:t>o</w:t>
+        <w:t>netstat -ano</w:t>
       </w:r>
       <w:r>
         <w:t>.</w:t>
@@ -55,15 +39,7 @@
     </w:p>
     <w:p>
       <w:r>
-        <w:t>Wynik polecenia </w:t>
-      </w:r>
-      <w:proofErr w:type="spellStart"/>
-      <w:r>
-        <w:t>netstat</w:t>
-      </w:r>
-      <w:proofErr w:type="spellEnd"/>
-      <w:r>
-        <w:t> pokazał listę portów nasłuchujących oraz aktywnych połączeń. Wśród portów w stanie LISTENING zidentyfikowano kluczowe usługi: serwer FTP na porcie 21, serwer DNS na porcie 53 oraz serwer WWW na porcie 80. W sekcji aktywnych połączeń widoczne były dwie sesje w stanie ESTABLISHED: połączenie z komputera K na serwer WWW S oraz połączenie Telnet z komputera S do routera.</w:t>
+        <w:t>Wynik polecenia netstat pokazał listę portów nasłuchujących oraz aktywnych połączeń. Wśród portów w stanie LISTENING zidentyfikowano kluczowe usługi: serwer FTP na porcie 21, serwer DNS na porcie 53 oraz serwer WWW na porcie 80. W sekcji aktywnych połączeń widoczne były dwie sesje w stanie ESTABLISHED: połączenie z komputera K na serwer WWW S oraz połączenie Telnet z komputera S do routera.</w:t>
       </w:r>
     </w:p>
     <w:p>
@@ -123,7 +99,7 @@
                     <pic:cNvPicPr/>
                   </pic:nvPicPr>
                   <pic:blipFill>
-                    <a:blip r:embed="rId5"/>
+                    <a:blip r:embed="rId4"/>
                     <a:stretch>
                       <a:fillRect/>
                     </a:stretch>
@@ -163,7 +139,7 @@
                     <pic:cNvPicPr/>
                   </pic:nvPicPr>
                   <pic:blipFill>
-                    <a:blip r:embed="rId6"/>
+                    <a:blip r:embed="rId5"/>
                     <a:stretch>
                       <a:fillRect/>
                     </a:stretch>
@@ -206,7 +182,7 @@
                     <pic:cNvPicPr/>
                   </pic:nvPicPr>
                   <pic:blipFill>
-                    <a:blip r:embed="rId7"/>
+                    <a:blip r:embed="rId6"/>
                     <a:stretch>
                       <a:fillRect/>
                     </a:stretch>
@@ -253,36 +229,12 @@
     </w:p>
     <w:p>
       <w:r>
-        <w:t xml:space="preserve">Wykonano skanowanie portów 0-1000 na serwerze (192.168.1.1) i routerze (192.168.1.100) za pomocą </w:t>
-      </w:r>
-      <w:proofErr w:type="spellStart"/>
-      <w:r>
-        <w:t>Nmap</w:t>
-      </w:r>
-      <w:proofErr w:type="spellEnd"/>
-      <w:r>
-        <w:t xml:space="preserve">, wykorzystując metody SYN i Connect. Ruch sieciowy przechwycono w </w:t>
-      </w:r>
-      <w:proofErr w:type="spellStart"/>
-      <w:r>
-        <w:t>Wireshark</w:t>
-      </w:r>
-      <w:proofErr w:type="spellEnd"/>
-      <w:r>
-        <w:t>.</w:t>
-      </w:r>
-    </w:p>
-    <w:p>
-      <w:r>
-        <w:t xml:space="preserve">Pakiety skanujące SYN charakteryzują się wysyłaniem żądań z ustawioną flagą TCP SYN, bez nawiązywania pełnego połączenia. W skanowaniu Connect po odebraniu SYN-ACK wysyłane jest ACK, finalizując </w:t>
-      </w:r>
-      <w:proofErr w:type="spellStart"/>
-      <w:r>
-        <w:t>handshake</w:t>
-      </w:r>
-      <w:proofErr w:type="spellEnd"/>
-      <w:r>
-        <w:t>, a następnie RST do zerwania połączenia.</w:t>
+        <w:t>Wykonano skanowanie portów 0-1000 na serwerze (192.168.1.1) i routerze (192.168.1.100) za pomocą Nmap, wykorzystując metody SYN i Connect. Ruch sieciowy przechwycono w Wireshark.</w:t>
+      </w:r>
+    </w:p>
+    <w:p>
+      <w:r>
+        <w:t>Pakiety skanujące SYN charakteryzują się wysyłaniem żądań z ustawioną flagą TCP SYN, bez nawiązywania pełnego połączenia. W skanowaniu Connect po odebraniu SYN-ACK wysyłane jest ACK, finalizując handshake, a następnie RST do zerwania połączenia.</w:t>
       </w:r>
     </w:p>
     <w:p>
@@ -302,15 +254,7 @@
     </w:p>
     <w:p>
       <w:r>
-        <w:t xml:space="preserve">Skanowanie jest stosunkowo łatwe do wykrycia. W </w:t>
-      </w:r>
-      <w:proofErr w:type="spellStart"/>
-      <w:r>
-        <w:t>Wireshark</w:t>
-      </w:r>
-      <w:proofErr w:type="spellEnd"/>
-      <w:r>
-        <w:t xml:space="preserve"> widać serie pakietów SYN z jednego źródła do różnych portów docelowego hosta w krótkim czasie. Po odebraniu SYN-ACK brakuje normalnej wymiany danych, a połączenie jest natychmiast zrywane - ta nietypowa sekwencja zdarzeń jest charakterystyczna dla skanera.</w:t>
+        <w:t>Skanowanie jest stosunkowo łatwe do wykrycia. W Wireshark widać serie pakietów SYN z jednego źródła do różnych portów docelowego hosta w krótkim czasie. Po odebraniu SYN-ACK brakuje normalnej wymiany danych, a połączenie jest natychmiast zrywane - ta nietypowa sekwencja zdarzeń jest charakterystyczna dla skanera.</w:t>
       </w:r>
     </w:p>
     <w:p>
@@ -343,7 +287,7 @@
                     <pic:cNvPicPr/>
                   </pic:nvPicPr>
                   <pic:blipFill>
-                    <a:blip r:embed="rId8"/>
+                    <a:blip r:embed="rId7"/>
                     <a:stretch>
                       <a:fillRect/>
                     </a:stretch>
@@ -395,7 +339,7 @@
                     <pic:cNvPicPr/>
                   </pic:nvPicPr>
                   <pic:blipFill>
-                    <a:blip r:embed="rId9"/>
+                    <a:blip r:embed="rId8"/>
                     <a:stretch>
                       <a:fillRect/>
                     </a:stretch>
@@ -421,12 +365,10 @@
       <w:pPr>
         <w:pStyle w:val="Nagwek2"/>
       </w:pPr>
-      <w:proofErr w:type="spellStart"/>
       <w:r>
         <w:lastRenderedPageBreak/>
         <w:t>Wireshark</w:t>
       </w:r>
-      <w:proofErr w:type="spellEnd"/>
     </w:p>
     <w:p>
       <w:r>
@@ -449,7 +391,7 @@
                     <pic:cNvPicPr/>
                   </pic:nvPicPr>
                   <pic:blipFill>
-                    <a:blip r:embed="rId10"/>
+                    <a:blip r:embed="rId9"/>
                     <a:stretch>
                       <a:fillRect/>
                     </a:stretch>
@@ -482,62 +424,25 @@
     <w:p>
       <w:r>
         <w:br/>
-        <w:t xml:space="preserve">Na maszynie wirtualnej Windows 7 uruchomiono program </w:t>
-      </w:r>
-      <w:proofErr w:type="spellStart"/>
-      <w:r>
-        <w:t>Cain</w:t>
-      </w:r>
-      <w:proofErr w:type="spellEnd"/>
+        <w:t>Na maszynie wirtualnej Windows 7 uruchomiono program Cain</w:t>
+      </w:r>
       <w:r>
         <w:t xml:space="preserve"> </w:t>
       </w:r>
       <w:r>
-        <w:t xml:space="preserve">i aktywowano funkcję  ARP </w:t>
-      </w:r>
-      <w:proofErr w:type="spellStart"/>
-      <w:r>
-        <w:t>Poison</w:t>
-      </w:r>
-      <w:proofErr w:type="spellEnd"/>
-      <w:r>
-        <w:t xml:space="preserve"> Routing. W tabeli ARP widoczne są prawidłowe adresy MAC hosta 192.168.1.1 (serwer) i 192.168.1.100 (router) przed atakiem.</w:t>
+        <w:t>i aktywowano funkcję  ARP Poison Routing. W tabeli ARP widoczne są prawidłowe adresy MAC hosta 192.168.1.1 (serwer) i 192.168.1.100 (router) przed atakiem.</w:t>
       </w:r>
     </w:p>
     <w:p>
       <w:r>
         <w:br/>
-        <w:t xml:space="preserve">Po uruchomieniu ataku ARP </w:t>
-      </w:r>
-      <w:proofErr w:type="spellStart"/>
-      <w:r>
-        <w:t>Poison</w:t>
-      </w:r>
-      <w:proofErr w:type="spellEnd"/>
-      <w:r>
-        <w:t xml:space="preserve"> Routing, tablica ARP została zatruta - program </w:t>
-      </w:r>
-      <w:proofErr w:type="spellStart"/>
-      <w:r>
-        <w:t>Cain</w:t>
-      </w:r>
-      <w:proofErr w:type="spellEnd"/>
-      <w:r>
-        <w:t xml:space="preserve"> wysyłał sfałszowane pakiety ARP, które przekierowywały ruch sieciowy przez komputer atakującego.</w:t>
+        <w:t>Po uruchomieniu ataku ARP Poison Routing, tablica ARP została zatruta - program Cain wysyłał sfałszowane pakiety ARP, które przekierowywały ruch sieciowy przez komputer atakującego.</w:t>
       </w:r>
     </w:p>
     <w:p>
       <w:r>
         <w:br/>
-        <w:t xml:space="preserve">W programie </w:t>
-      </w:r>
-      <w:proofErr w:type="spellStart"/>
-      <w:r>
-        <w:t>Cain</w:t>
-      </w:r>
-      <w:proofErr w:type="spellEnd"/>
-      <w:r>
-        <w:t xml:space="preserve"> w zakładce</w:t>
+        <w:t>W programie Cain w zakładce</w:t>
       </w:r>
       <w:r>
         <w:t>/kolumnie</w:t>
@@ -545,27 +450,14 @@
       <w:r>
         <w:t xml:space="preserve"> "</w:t>
       </w:r>
-      <w:proofErr w:type="spellStart"/>
-      <w:r>
-        <w:t>Packets</w:t>
-      </w:r>
-      <w:proofErr w:type="spellEnd"/>
-      <w:r>
-        <w:t xml:space="preserve"> -&gt; </w:t>
+      <w:r>
+        <w:t xml:space="preserve">Packets -&gt; </w:t>
       </w:r>
       <w:r>
         <w:t xml:space="preserve">" </w:t>
       </w:r>
       <w:r>
-        <w:t xml:space="preserve">Widać ilość zatrutych pakietów podczas transmisji danych za pomocą nieszyfrowanego protokołu telnet. Potwierdza to skuteczność oprogramowania </w:t>
-      </w:r>
-      <w:proofErr w:type="spellStart"/>
-      <w:r>
-        <w:t>Cain</w:t>
-      </w:r>
-      <w:proofErr w:type="spellEnd"/>
-      <w:r>
-        <w:t xml:space="preserve"> do zatruwania wpisów ARP w tablicy MAC przełącznika.</w:t>
+        <w:t>Widać ilość zatrutych pakietów podczas transmisji danych za pomocą nieszyfrowanego protokołu telnet. Potwierdza to skuteczność oprogramowania Cain do zatruwania wpisów ARP w tablicy MAC przełącznika.</w:t>
       </w:r>
     </w:p>
     <w:p>
@@ -579,23 +471,7 @@
     </w:p>
     <w:p>
       <w:r>
-        <w:t xml:space="preserve">Program </w:t>
-      </w:r>
-      <w:proofErr w:type="spellStart"/>
-      <w:r>
-        <w:t>Cain</w:t>
-      </w:r>
-      <w:proofErr w:type="spellEnd"/>
-      <w:r>
-        <w:t xml:space="preserve"> generował okresowo wysyłane, sfałszowane pakiety ARP </w:t>
-      </w:r>
-      <w:proofErr w:type="spellStart"/>
-      <w:r>
-        <w:t>Reply</w:t>
-      </w:r>
-      <w:proofErr w:type="spellEnd"/>
-      <w:r>
-        <w:t>. Każdy taki pakiet zawierał adres IP routera (192.168.1.100) w polu nadawcy, połączony z adresem MAC komputera atakującego.</w:t>
+        <w:t>Program Cain generował okresowo wysyłane, sfałszowane pakiety ARP Reply. Każdy taki pakiet zawierał adres IP routera (192.168.1.100) w polu nadawcy, połączony z adresem MAC komputera atakującego.</w:t>
       </w:r>
     </w:p>
     <w:p>
@@ -630,7 +506,7 @@
                     <pic:cNvPicPr/>
                   </pic:nvPicPr>
                   <pic:blipFill>
-                    <a:blip r:embed="rId11"/>
+                    <a:blip r:embed="rId10"/>
                     <a:stretch>
                       <a:fillRect/>
                     </a:stretch>
@@ -672,7 +548,7 @@
                     <pic:cNvPicPr/>
                   </pic:nvPicPr>
                   <pic:blipFill>
-                    <a:blip r:embed="rId12"/>
+                    <a:blip r:embed="rId11"/>
                     <a:stretch>
                       <a:fillRect/>
                     </a:stretch>
@@ -695,6 +571,1292 @@
     </w:p>
     <w:p/>
     <w:p/>
+    <w:p/>
+    <w:p/>
+    <w:p/>
+    <w:p/>
+    <w:p/>
+    <w:p>
+      <w:pPr>
+        <w:pStyle w:val="Nagwek1"/>
+      </w:pPr>
+      <w:r>
+        <w:lastRenderedPageBreak/>
+        <w:t>Zadanie 6</w:t>
+      </w:r>
+    </w:p>
+    <w:p>
+      <w:pPr>
+        <w:pStyle w:val="Nagwek2"/>
+      </w:pPr>
+      <w:r>
+        <w:t>Utworzenie kont użytkowników z hasłami</w:t>
+      </w:r>
+    </w:p>
+    <w:p>
+      <w:r>
+        <w:drawing>
+          <wp:inline distT="0" distB="0" distL="0" distR="0" wp14:anchorId="2ACDACA8" wp14:editId="64088E28">
+            <wp:extent cx="5760720" cy="4390390"/>
+            <wp:effectExtent l="0" t="0" r="0" b="0"/>
+            <wp:docPr id="863464270" name="Obraz 1" descr="Obraz zawierający tekst, komputer, zrzut ekranu, oprogramowanie&#10;&#10;Zawartość wygenerowana przez AI może być niepoprawna."/>
+            <wp:cNvGraphicFramePr>
+              <a:graphicFrameLocks xmlns:a="http://schemas.openxmlformats.org/drawingml/2006/main" noChangeAspect="1"/>
+            </wp:cNvGraphicFramePr>
+            <a:graphic xmlns:a="http://schemas.openxmlformats.org/drawingml/2006/main">
+              <a:graphicData uri="http://schemas.openxmlformats.org/drawingml/2006/picture">
+                <pic:pic xmlns:pic="http://schemas.openxmlformats.org/drawingml/2006/picture">
+                  <pic:nvPicPr>
+                    <pic:cNvPr id="863464270" name="Obraz 1" descr="Obraz zawierający tekst, komputer, zrzut ekranu, oprogramowanie&#10;&#10;Zawartość wygenerowana przez AI może być niepoprawna."/>
+                    <pic:cNvPicPr/>
+                  </pic:nvPicPr>
+                  <pic:blipFill>
+                    <a:blip r:embed="rId12"/>
+                    <a:stretch>
+                      <a:fillRect/>
+                    </a:stretch>
+                  </pic:blipFill>
+                  <pic:spPr>
+                    <a:xfrm>
+                      <a:off x="0" y="0"/>
+                      <a:ext cx="5760720" cy="4390390"/>
+                    </a:xfrm>
+                    <a:prstGeom prst="rect">
+                      <a:avLst/>
+                    </a:prstGeom>
+                  </pic:spPr>
+                </pic:pic>
+              </a:graphicData>
+            </a:graphic>
+          </wp:inline>
+        </w:drawing>
+      </w:r>
+    </w:p>
+    <w:p/>
+    <w:p>
+      <w:pPr>
+        <w:pStyle w:val="Nagwek2"/>
+      </w:pPr>
+      <w:r>
+        <w:t>Utworzone konta</w:t>
+      </w:r>
+    </w:p>
+    <w:p>
+      <w:r>
+        <w:drawing>
+          <wp:inline distT="0" distB="0" distL="0" distR="0" wp14:anchorId="5A81729A" wp14:editId="243EDD47">
+            <wp:extent cx="5760720" cy="1469390"/>
+            <wp:effectExtent l="0" t="0" r="0" b="0"/>
+            <wp:docPr id="1584886731" name="Obraz 1" descr="Obraz zawierający tekst, Czcionka, zrzut ekranu&#10;&#10;Zawartość wygenerowana przez AI może być niepoprawna."/>
+            <wp:cNvGraphicFramePr>
+              <a:graphicFrameLocks xmlns:a="http://schemas.openxmlformats.org/drawingml/2006/main" noChangeAspect="1"/>
+            </wp:cNvGraphicFramePr>
+            <a:graphic xmlns:a="http://schemas.openxmlformats.org/drawingml/2006/main">
+              <a:graphicData uri="http://schemas.openxmlformats.org/drawingml/2006/picture">
+                <pic:pic xmlns:pic="http://schemas.openxmlformats.org/drawingml/2006/picture">
+                  <pic:nvPicPr>
+                    <pic:cNvPr id="1584886731" name="Obraz 1" descr="Obraz zawierający tekst, Czcionka, zrzut ekranu&#10;&#10;Zawartość wygenerowana przez AI może być niepoprawna."/>
+                    <pic:cNvPicPr/>
+                  </pic:nvPicPr>
+                  <pic:blipFill>
+                    <a:blip r:embed="rId13"/>
+                    <a:stretch>
+                      <a:fillRect/>
+                    </a:stretch>
+                  </pic:blipFill>
+                  <pic:spPr>
+                    <a:xfrm>
+                      <a:off x="0" y="0"/>
+                      <a:ext cx="5760720" cy="1469390"/>
+                    </a:xfrm>
+                    <a:prstGeom prst="rect">
+                      <a:avLst/>
+                    </a:prstGeom>
+                  </pic:spPr>
+                </pic:pic>
+              </a:graphicData>
+            </a:graphic>
+          </wp:inline>
+        </w:drawing>
+      </w:r>
+    </w:p>
+    <w:p/>
+    <w:p/>
+    <w:p/>
+    <w:p/>
+    <w:p/>
+    <w:p>
+      <w:pPr>
+        <w:pStyle w:val="Nagwek2"/>
+      </w:pPr>
+      <w:r>
+        <w:lastRenderedPageBreak/>
+        <w:t>Przygotowanie środowiska wraz z NTML do pracy/łamania haseł</w:t>
+      </w:r>
+    </w:p>
+    <w:p>
+      <w:r>
+        <w:drawing>
+          <wp:inline distT="0" distB="0" distL="0" distR="0" wp14:anchorId="73F49FD3" wp14:editId="3C434796">
+            <wp:extent cx="5760720" cy="4354195"/>
+            <wp:effectExtent l="0" t="0" r="0" b="8255"/>
+            <wp:docPr id="1705048287" name="Obraz 1" descr="Obraz zawierający tekst, zrzut ekranu, wyświetlacz, oprogramowanie&#10;&#10;Zawartość wygenerowana przez AI może być niepoprawna."/>
+            <wp:cNvGraphicFramePr>
+              <a:graphicFrameLocks xmlns:a="http://schemas.openxmlformats.org/drawingml/2006/main" noChangeAspect="1"/>
+            </wp:cNvGraphicFramePr>
+            <a:graphic xmlns:a="http://schemas.openxmlformats.org/drawingml/2006/main">
+              <a:graphicData uri="http://schemas.openxmlformats.org/drawingml/2006/picture">
+                <pic:pic xmlns:pic="http://schemas.openxmlformats.org/drawingml/2006/picture">
+                  <pic:nvPicPr>
+                    <pic:cNvPr id="1705048287" name="Obraz 1" descr="Obraz zawierający tekst, zrzut ekranu, wyświetlacz, oprogramowanie&#10;&#10;Zawartość wygenerowana przez AI może być niepoprawna."/>
+                    <pic:cNvPicPr/>
+                  </pic:nvPicPr>
+                  <pic:blipFill>
+                    <a:blip r:embed="rId14"/>
+                    <a:stretch>
+                      <a:fillRect/>
+                    </a:stretch>
+                  </pic:blipFill>
+                  <pic:spPr>
+                    <a:xfrm>
+                      <a:off x="0" y="0"/>
+                      <a:ext cx="5760720" cy="4354195"/>
+                    </a:xfrm>
+                    <a:prstGeom prst="rect">
+                      <a:avLst/>
+                    </a:prstGeom>
+                  </pic:spPr>
+                </pic:pic>
+              </a:graphicData>
+            </a:graphic>
+          </wp:inline>
+        </w:drawing>
+      </w:r>
+    </w:p>
+    <w:p>
+      <w:pPr>
+        <w:rPr>
+          <w:sz w:val="32"/>
+          <w:szCs w:val="32"/>
+        </w:rPr>
+      </w:pPr>
+    </w:p>
+    <w:p>
+      <w:pPr>
+        <w:rPr>
+          <w:sz w:val="32"/>
+          <w:szCs w:val="32"/>
+        </w:rPr>
+      </w:pPr>
+    </w:p>
+    <w:p>
+      <w:pPr>
+        <w:rPr>
+          <w:sz w:val="32"/>
+          <w:szCs w:val="32"/>
+        </w:rPr>
+      </w:pPr>
+    </w:p>
+    <w:p>
+      <w:pPr>
+        <w:rPr>
+          <w:sz w:val="32"/>
+          <w:szCs w:val="32"/>
+        </w:rPr>
+      </w:pPr>
+    </w:p>
+    <w:p>
+      <w:pPr>
+        <w:rPr>
+          <w:sz w:val="32"/>
+          <w:szCs w:val="32"/>
+        </w:rPr>
+      </w:pPr>
+    </w:p>
+    <w:p>
+      <w:pPr>
+        <w:rPr>
+          <w:sz w:val="32"/>
+          <w:szCs w:val="32"/>
+        </w:rPr>
+      </w:pPr>
+    </w:p>
+    <w:p>
+      <w:pPr>
+        <w:rPr>
+          <w:sz w:val="32"/>
+          <w:szCs w:val="32"/>
+        </w:rPr>
+      </w:pPr>
+    </w:p>
+    <w:p>
+      <w:pPr>
+        <w:rPr>
+          <w:sz w:val="32"/>
+          <w:szCs w:val="32"/>
+        </w:rPr>
+      </w:pPr>
+    </w:p>
+    <w:p>
+      <w:pPr>
+        <w:rPr>
+          <w:sz w:val="32"/>
+          <w:szCs w:val="32"/>
+        </w:rPr>
+      </w:pPr>
+    </w:p>
+    <w:p>
+      <w:pPr>
+        <w:rPr>
+          <w:sz w:val="32"/>
+          <w:szCs w:val="32"/>
+        </w:rPr>
+      </w:pPr>
+    </w:p>
+    <w:p>
+      <w:pPr>
+        <w:rPr>
+          <w:sz w:val="32"/>
+          <w:szCs w:val="32"/>
+        </w:rPr>
+      </w:pPr>
+    </w:p>
+    <w:p>
+      <w:pPr>
+        <w:rPr>
+          <w:sz w:val="32"/>
+          <w:szCs w:val="32"/>
+        </w:rPr>
+      </w:pPr>
+      <w:r>
+        <w:rPr>
+          <w:sz w:val="32"/>
+          <w:szCs w:val="32"/>
+        </w:rPr>
+        <w:lastRenderedPageBreak/>
+        <w:t>Łamanie hasła 3-znakowego</w:t>
+      </w:r>
+    </w:p>
+    <w:p>
+      <w:pPr>
+        <w:rPr>
+          <w:sz w:val="32"/>
+          <w:szCs w:val="32"/>
+        </w:rPr>
+      </w:pPr>
+      <w:r>
+        <w:rPr>
+          <w:sz w:val="32"/>
+          <w:szCs w:val="32"/>
+        </w:rPr>
+        <w:t>Czas: natychmiast</w:t>
+      </w:r>
+    </w:p>
+    <w:p>
+      <w:pPr>
+        <w:rPr>
+          <w:sz w:val="32"/>
+          <w:szCs w:val="32"/>
+        </w:rPr>
+      </w:pPr>
+      <w:r>
+        <w:drawing>
+          <wp:inline distT="0" distB="0" distL="0" distR="0" wp14:anchorId="22171EC2" wp14:editId="05DD2242">
+            <wp:extent cx="5760720" cy="4128770"/>
+            <wp:effectExtent l="0" t="0" r="0" b="5080"/>
+            <wp:docPr id="1079882700" name="Obraz 1" descr="Obraz zawierający tekst, zrzut ekranu, wyświetlacz, oprogramowanie&#10;&#10;Zawartość wygenerowana przez AI może być niepoprawna."/>
+            <wp:cNvGraphicFramePr>
+              <a:graphicFrameLocks xmlns:a="http://schemas.openxmlformats.org/drawingml/2006/main" noChangeAspect="1"/>
+            </wp:cNvGraphicFramePr>
+            <a:graphic xmlns:a="http://schemas.openxmlformats.org/drawingml/2006/main">
+              <a:graphicData uri="http://schemas.openxmlformats.org/drawingml/2006/picture">
+                <pic:pic xmlns:pic="http://schemas.openxmlformats.org/drawingml/2006/picture">
+                  <pic:nvPicPr>
+                    <pic:cNvPr id="1079882700" name="Obraz 1" descr="Obraz zawierający tekst, zrzut ekranu, wyświetlacz, oprogramowanie&#10;&#10;Zawartość wygenerowana przez AI może być niepoprawna."/>
+                    <pic:cNvPicPr/>
+                  </pic:nvPicPr>
+                  <pic:blipFill>
+                    <a:blip r:embed="rId15"/>
+                    <a:stretch>
+                      <a:fillRect/>
+                    </a:stretch>
+                  </pic:blipFill>
+                  <pic:spPr>
+                    <a:xfrm>
+                      <a:off x="0" y="0"/>
+                      <a:ext cx="5760720" cy="4128770"/>
+                    </a:xfrm>
+                    <a:prstGeom prst="rect">
+                      <a:avLst/>
+                    </a:prstGeom>
+                  </pic:spPr>
+                </pic:pic>
+              </a:graphicData>
+            </a:graphic>
+          </wp:inline>
+        </w:drawing>
+      </w:r>
+    </w:p>
+    <w:p>
+      <w:pPr>
+        <w:rPr>
+          <w:sz w:val="32"/>
+          <w:szCs w:val="32"/>
+        </w:rPr>
+      </w:pPr>
+    </w:p>
+    <w:p>
+      <w:pPr>
+        <w:rPr>
+          <w:sz w:val="32"/>
+          <w:szCs w:val="32"/>
+        </w:rPr>
+      </w:pPr>
+    </w:p>
+    <w:p>
+      <w:pPr>
+        <w:rPr>
+          <w:sz w:val="32"/>
+          <w:szCs w:val="32"/>
+        </w:rPr>
+      </w:pPr>
+    </w:p>
+    <w:p>
+      <w:pPr>
+        <w:rPr>
+          <w:sz w:val="32"/>
+          <w:szCs w:val="32"/>
+        </w:rPr>
+      </w:pPr>
+    </w:p>
+    <w:p>
+      <w:pPr>
+        <w:rPr>
+          <w:sz w:val="32"/>
+          <w:szCs w:val="32"/>
+        </w:rPr>
+      </w:pPr>
+    </w:p>
+    <w:p>
+      <w:pPr>
+        <w:rPr>
+          <w:sz w:val="32"/>
+          <w:szCs w:val="32"/>
+        </w:rPr>
+      </w:pPr>
+    </w:p>
+    <w:p>
+      <w:pPr>
+        <w:rPr>
+          <w:sz w:val="32"/>
+          <w:szCs w:val="32"/>
+        </w:rPr>
+      </w:pPr>
+    </w:p>
+    <w:p>
+      <w:pPr>
+        <w:rPr>
+          <w:sz w:val="32"/>
+          <w:szCs w:val="32"/>
+        </w:rPr>
+      </w:pPr>
+    </w:p>
+    <w:p>
+      <w:pPr>
+        <w:rPr>
+          <w:sz w:val="32"/>
+          <w:szCs w:val="32"/>
+        </w:rPr>
+      </w:pPr>
+    </w:p>
+    <w:p>
+      <w:pPr>
+        <w:rPr>
+          <w:sz w:val="32"/>
+          <w:szCs w:val="32"/>
+        </w:rPr>
+      </w:pPr>
+    </w:p>
+    <w:p>
+      <w:pPr>
+        <w:rPr>
+          <w:sz w:val="32"/>
+          <w:szCs w:val="32"/>
+        </w:rPr>
+      </w:pPr>
+      <w:r>
+        <w:rPr>
+          <w:sz w:val="32"/>
+          <w:szCs w:val="32"/>
+        </w:rPr>
+        <w:lastRenderedPageBreak/>
+        <w:t xml:space="preserve">Łamanie hasła </w:t>
+      </w:r>
+      <w:r>
+        <w:rPr>
+          <w:sz w:val="32"/>
+          <w:szCs w:val="32"/>
+        </w:rPr>
+        <w:t>4</w:t>
+      </w:r>
+      <w:r>
+        <w:rPr>
+          <w:sz w:val="32"/>
+          <w:szCs w:val="32"/>
+        </w:rPr>
+        <w:t>-znakowego</w:t>
+      </w:r>
+    </w:p>
+    <w:p>
+      <w:pPr>
+        <w:rPr>
+          <w:sz w:val="32"/>
+          <w:szCs w:val="32"/>
+        </w:rPr>
+      </w:pPr>
+      <w:r>
+        <w:rPr>
+          <w:sz w:val="32"/>
+          <w:szCs w:val="32"/>
+        </w:rPr>
+        <w:t>Czas: natychmiast</w:t>
+      </w:r>
+    </w:p>
+    <w:p>
+      <w:r>
+        <w:drawing>
+          <wp:inline distT="0" distB="0" distL="0" distR="0" wp14:anchorId="49DAF223" wp14:editId="029073D4">
+            <wp:extent cx="5760720" cy="4462145"/>
+            <wp:effectExtent l="0" t="0" r="0" b="0"/>
+            <wp:docPr id="1506657147" name="Obraz 1" descr="Obraz zawierający tekst, elektronika, zrzut ekranu, wyświetlacz&#10;&#10;Zawartość wygenerowana przez AI może być niepoprawna."/>
+            <wp:cNvGraphicFramePr>
+              <a:graphicFrameLocks xmlns:a="http://schemas.openxmlformats.org/drawingml/2006/main" noChangeAspect="1"/>
+            </wp:cNvGraphicFramePr>
+            <a:graphic xmlns:a="http://schemas.openxmlformats.org/drawingml/2006/main">
+              <a:graphicData uri="http://schemas.openxmlformats.org/drawingml/2006/picture">
+                <pic:pic xmlns:pic="http://schemas.openxmlformats.org/drawingml/2006/picture">
+                  <pic:nvPicPr>
+                    <pic:cNvPr id="1506657147" name="Obraz 1" descr="Obraz zawierający tekst, elektronika, zrzut ekranu, wyświetlacz&#10;&#10;Zawartość wygenerowana przez AI może być niepoprawna."/>
+                    <pic:cNvPicPr/>
+                  </pic:nvPicPr>
+                  <pic:blipFill>
+                    <a:blip r:embed="rId16"/>
+                    <a:stretch>
+                      <a:fillRect/>
+                    </a:stretch>
+                  </pic:blipFill>
+                  <pic:spPr>
+                    <a:xfrm>
+                      <a:off x="0" y="0"/>
+                      <a:ext cx="5760720" cy="4462145"/>
+                    </a:xfrm>
+                    <a:prstGeom prst="rect">
+                      <a:avLst/>
+                    </a:prstGeom>
+                  </pic:spPr>
+                </pic:pic>
+              </a:graphicData>
+            </a:graphic>
+          </wp:inline>
+        </w:drawing>
+      </w:r>
+    </w:p>
+    <w:p/>
+    <w:p>
+      <w:pPr>
+        <w:rPr>
+          <w:sz w:val="32"/>
+          <w:szCs w:val="32"/>
+        </w:rPr>
+      </w:pPr>
+    </w:p>
+    <w:p>
+      <w:pPr>
+        <w:rPr>
+          <w:sz w:val="32"/>
+          <w:szCs w:val="32"/>
+        </w:rPr>
+      </w:pPr>
+    </w:p>
+    <w:p>
+      <w:pPr>
+        <w:rPr>
+          <w:sz w:val="32"/>
+          <w:szCs w:val="32"/>
+        </w:rPr>
+      </w:pPr>
+    </w:p>
+    <w:p>
+      <w:pPr>
+        <w:rPr>
+          <w:sz w:val="32"/>
+          <w:szCs w:val="32"/>
+        </w:rPr>
+      </w:pPr>
+    </w:p>
+    <w:p>
+      <w:pPr>
+        <w:rPr>
+          <w:sz w:val="32"/>
+          <w:szCs w:val="32"/>
+        </w:rPr>
+      </w:pPr>
+    </w:p>
+    <w:p>
+      <w:pPr>
+        <w:rPr>
+          <w:sz w:val="32"/>
+          <w:szCs w:val="32"/>
+        </w:rPr>
+      </w:pPr>
+    </w:p>
+    <w:p>
+      <w:pPr>
+        <w:rPr>
+          <w:sz w:val="32"/>
+          <w:szCs w:val="32"/>
+        </w:rPr>
+      </w:pPr>
+    </w:p>
+    <w:p>
+      <w:pPr>
+        <w:rPr>
+          <w:sz w:val="32"/>
+          <w:szCs w:val="32"/>
+        </w:rPr>
+      </w:pPr>
+    </w:p>
+    <w:p>
+      <w:pPr>
+        <w:rPr>
+          <w:sz w:val="32"/>
+          <w:szCs w:val="32"/>
+        </w:rPr>
+      </w:pPr>
+    </w:p>
+    <w:p>
+      <w:pPr>
+        <w:rPr>
+          <w:sz w:val="32"/>
+          <w:szCs w:val="32"/>
+        </w:rPr>
+      </w:pPr>
+      <w:r>
+        <w:rPr>
+          <w:sz w:val="32"/>
+          <w:szCs w:val="32"/>
+        </w:rPr>
+        <w:lastRenderedPageBreak/>
+        <w:t xml:space="preserve">Łamanie hasła </w:t>
+      </w:r>
+      <w:r>
+        <w:rPr>
+          <w:sz w:val="32"/>
+          <w:szCs w:val="32"/>
+        </w:rPr>
+        <w:t>5</w:t>
+      </w:r>
+      <w:r>
+        <w:rPr>
+          <w:sz w:val="32"/>
+          <w:szCs w:val="32"/>
+        </w:rPr>
+        <w:t>-znakowego</w:t>
+      </w:r>
+    </w:p>
+    <w:p>
+      <w:pPr>
+        <w:rPr>
+          <w:sz w:val="32"/>
+          <w:szCs w:val="32"/>
+        </w:rPr>
+      </w:pPr>
+      <w:r>
+        <w:rPr>
+          <w:sz w:val="32"/>
+          <w:szCs w:val="32"/>
+        </w:rPr>
+        <w:t>Czas: natychmiast</w:t>
+      </w:r>
+    </w:p>
+    <w:p>
+      <w:pPr>
+        <w:rPr>
+          <w:sz w:val="32"/>
+          <w:szCs w:val="32"/>
+        </w:rPr>
+      </w:pPr>
+      <w:r>
+        <w:drawing>
+          <wp:inline distT="0" distB="0" distL="0" distR="0" wp14:anchorId="5E6C478D" wp14:editId="202B8AAF">
+            <wp:extent cx="5760720" cy="4279265"/>
+            <wp:effectExtent l="0" t="0" r="0" b="6985"/>
+            <wp:docPr id="406936165" name="Obraz 1" descr="Obraz zawierający tekst, elektronika, wyświetlacz, zrzut ekranu&#10;&#10;Zawartość wygenerowana przez AI może być niepoprawna."/>
+            <wp:cNvGraphicFramePr>
+              <a:graphicFrameLocks xmlns:a="http://schemas.openxmlformats.org/drawingml/2006/main" noChangeAspect="1"/>
+            </wp:cNvGraphicFramePr>
+            <a:graphic xmlns:a="http://schemas.openxmlformats.org/drawingml/2006/main">
+              <a:graphicData uri="http://schemas.openxmlformats.org/drawingml/2006/picture">
+                <pic:pic xmlns:pic="http://schemas.openxmlformats.org/drawingml/2006/picture">
+                  <pic:nvPicPr>
+                    <pic:cNvPr id="406936165" name="Obraz 1" descr="Obraz zawierający tekst, elektronika, wyświetlacz, zrzut ekranu&#10;&#10;Zawartość wygenerowana przez AI może być niepoprawna."/>
+                    <pic:cNvPicPr/>
+                  </pic:nvPicPr>
+                  <pic:blipFill>
+                    <a:blip r:embed="rId17"/>
+                    <a:stretch>
+                      <a:fillRect/>
+                    </a:stretch>
+                  </pic:blipFill>
+                  <pic:spPr>
+                    <a:xfrm>
+                      <a:off x="0" y="0"/>
+                      <a:ext cx="5760720" cy="4279265"/>
+                    </a:xfrm>
+                    <a:prstGeom prst="rect">
+                      <a:avLst/>
+                    </a:prstGeom>
+                  </pic:spPr>
+                </pic:pic>
+              </a:graphicData>
+            </a:graphic>
+          </wp:inline>
+        </w:drawing>
+      </w:r>
+    </w:p>
+    <w:p>
+      <w:pPr>
+        <w:rPr>
+          <w:sz w:val="32"/>
+          <w:szCs w:val="32"/>
+        </w:rPr>
+      </w:pPr>
+    </w:p>
+    <w:p>
+      <w:pPr>
+        <w:rPr>
+          <w:sz w:val="32"/>
+          <w:szCs w:val="32"/>
+        </w:rPr>
+      </w:pPr>
+    </w:p>
+    <w:p>
+      <w:pPr>
+        <w:rPr>
+          <w:sz w:val="32"/>
+          <w:szCs w:val="32"/>
+        </w:rPr>
+      </w:pPr>
+    </w:p>
+    <w:p>
+      <w:pPr>
+        <w:rPr>
+          <w:sz w:val="32"/>
+          <w:szCs w:val="32"/>
+        </w:rPr>
+      </w:pPr>
+    </w:p>
+    <w:p>
+      <w:pPr>
+        <w:rPr>
+          <w:sz w:val="32"/>
+          <w:szCs w:val="32"/>
+        </w:rPr>
+      </w:pPr>
+    </w:p>
+    <w:p>
+      <w:pPr>
+        <w:rPr>
+          <w:sz w:val="32"/>
+          <w:szCs w:val="32"/>
+        </w:rPr>
+      </w:pPr>
+    </w:p>
+    <w:p>
+      <w:pPr>
+        <w:rPr>
+          <w:sz w:val="32"/>
+          <w:szCs w:val="32"/>
+        </w:rPr>
+      </w:pPr>
+    </w:p>
+    <w:p>
+      <w:pPr>
+        <w:rPr>
+          <w:sz w:val="32"/>
+          <w:szCs w:val="32"/>
+        </w:rPr>
+      </w:pPr>
+    </w:p>
+    <w:p>
+      <w:pPr>
+        <w:rPr>
+          <w:sz w:val="32"/>
+          <w:szCs w:val="32"/>
+        </w:rPr>
+      </w:pPr>
+    </w:p>
+    <w:p>
+      <w:pPr>
+        <w:rPr>
+          <w:sz w:val="32"/>
+          <w:szCs w:val="32"/>
+        </w:rPr>
+      </w:pPr>
+    </w:p>
+    <w:p>
+      <w:pPr>
+        <w:rPr>
+          <w:sz w:val="32"/>
+          <w:szCs w:val="32"/>
+        </w:rPr>
+      </w:pPr>
+      <w:r>
+        <w:rPr>
+          <w:sz w:val="32"/>
+          <w:szCs w:val="32"/>
+        </w:rPr>
+        <w:lastRenderedPageBreak/>
+        <w:t xml:space="preserve">Łamanie hasła </w:t>
+      </w:r>
+      <w:r>
+        <w:rPr>
+          <w:sz w:val="32"/>
+          <w:szCs w:val="32"/>
+        </w:rPr>
+        <w:t>6</w:t>
+      </w:r>
+      <w:r>
+        <w:rPr>
+          <w:sz w:val="32"/>
+          <w:szCs w:val="32"/>
+        </w:rPr>
+        <w:t>-znakowego</w:t>
+      </w:r>
+    </w:p>
+    <w:p>
+      <w:pPr>
+        <w:rPr>
+          <w:sz w:val="32"/>
+          <w:szCs w:val="32"/>
+        </w:rPr>
+      </w:pPr>
+      <w:r>
+        <w:rPr>
+          <w:sz w:val="32"/>
+          <w:szCs w:val="32"/>
+        </w:rPr>
+        <w:t>Czas: natychmiast</w:t>
+      </w:r>
+    </w:p>
+    <w:p>
+      <w:pPr>
+        <w:rPr>
+          <w:sz w:val="32"/>
+          <w:szCs w:val="32"/>
+        </w:rPr>
+      </w:pPr>
+      <w:r>
+        <w:drawing>
+          <wp:inline distT="0" distB="0" distL="0" distR="0" wp14:anchorId="2336D4C2" wp14:editId="376BFEA9">
+            <wp:extent cx="5760720" cy="4829175"/>
+            <wp:effectExtent l="0" t="0" r="0" b="9525"/>
+            <wp:docPr id="560229136" name="Obraz 1" descr="Obraz zawierający tekst, elektronika, zrzut ekranu, oprogramowanie&#10;&#10;Zawartość wygenerowana przez AI może być niepoprawna."/>
+            <wp:cNvGraphicFramePr>
+              <a:graphicFrameLocks xmlns:a="http://schemas.openxmlformats.org/drawingml/2006/main" noChangeAspect="1"/>
+            </wp:cNvGraphicFramePr>
+            <a:graphic xmlns:a="http://schemas.openxmlformats.org/drawingml/2006/main">
+              <a:graphicData uri="http://schemas.openxmlformats.org/drawingml/2006/picture">
+                <pic:pic xmlns:pic="http://schemas.openxmlformats.org/drawingml/2006/picture">
+                  <pic:nvPicPr>
+                    <pic:cNvPr id="560229136" name="Obraz 1" descr="Obraz zawierający tekst, elektronika, zrzut ekranu, oprogramowanie&#10;&#10;Zawartość wygenerowana przez AI może być niepoprawna."/>
+                    <pic:cNvPicPr/>
+                  </pic:nvPicPr>
+                  <pic:blipFill>
+                    <a:blip r:embed="rId18"/>
+                    <a:stretch>
+                      <a:fillRect/>
+                    </a:stretch>
+                  </pic:blipFill>
+                  <pic:spPr>
+                    <a:xfrm>
+                      <a:off x="0" y="0"/>
+                      <a:ext cx="5760720" cy="4829175"/>
+                    </a:xfrm>
+                    <a:prstGeom prst="rect">
+                      <a:avLst/>
+                    </a:prstGeom>
+                  </pic:spPr>
+                </pic:pic>
+              </a:graphicData>
+            </a:graphic>
+          </wp:inline>
+        </w:drawing>
+      </w:r>
+    </w:p>
+    <w:p>
+      <w:pPr>
+        <w:rPr>
+          <w:sz w:val="32"/>
+          <w:szCs w:val="32"/>
+        </w:rPr>
+      </w:pPr>
+    </w:p>
+    <w:p>
+      <w:pPr>
+        <w:rPr>
+          <w:sz w:val="32"/>
+          <w:szCs w:val="32"/>
+        </w:rPr>
+      </w:pPr>
+    </w:p>
+    <w:p>
+      <w:pPr>
+        <w:rPr>
+          <w:sz w:val="32"/>
+          <w:szCs w:val="32"/>
+        </w:rPr>
+      </w:pPr>
+    </w:p>
+    <w:p>
+      <w:pPr>
+        <w:rPr>
+          <w:sz w:val="32"/>
+          <w:szCs w:val="32"/>
+        </w:rPr>
+      </w:pPr>
+    </w:p>
+    <w:p>
+      <w:pPr>
+        <w:rPr>
+          <w:sz w:val="32"/>
+          <w:szCs w:val="32"/>
+        </w:rPr>
+      </w:pPr>
+    </w:p>
+    <w:p>
+      <w:pPr>
+        <w:rPr>
+          <w:sz w:val="32"/>
+          <w:szCs w:val="32"/>
+        </w:rPr>
+      </w:pPr>
+    </w:p>
+    <w:p>
+      <w:pPr>
+        <w:rPr>
+          <w:sz w:val="32"/>
+          <w:szCs w:val="32"/>
+        </w:rPr>
+      </w:pPr>
+    </w:p>
+    <w:p>
+      <w:pPr>
+        <w:rPr>
+          <w:sz w:val="32"/>
+          <w:szCs w:val="32"/>
+        </w:rPr>
+      </w:pPr>
+    </w:p>
+    <w:p>
+      <w:pPr>
+        <w:rPr>
+          <w:sz w:val="32"/>
+          <w:szCs w:val="32"/>
+        </w:rPr>
+      </w:pPr>
+      <w:r>
+        <w:rPr>
+          <w:sz w:val="32"/>
+          <w:szCs w:val="32"/>
+        </w:rPr>
+        <w:lastRenderedPageBreak/>
+        <w:t xml:space="preserve">Łamanie hasła </w:t>
+      </w:r>
+      <w:r>
+        <w:rPr>
+          <w:sz w:val="32"/>
+          <w:szCs w:val="32"/>
+        </w:rPr>
+        <w:t>7</w:t>
+      </w:r>
+      <w:r>
+        <w:rPr>
+          <w:sz w:val="32"/>
+          <w:szCs w:val="32"/>
+        </w:rPr>
+        <w:t>-znakowego</w:t>
+      </w:r>
+    </w:p>
+    <w:p>
+      <w:pPr>
+        <w:rPr>
+          <w:sz w:val="32"/>
+          <w:szCs w:val="32"/>
+        </w:rPr>
+      </w:pPr>
+      <w:r>
+        <w:rPr>
+          <w:sz w:val="32"/>
+          <w:szCs w:val="32"/>
+        </w:rPr>
+        <w:t xml:space="preserve">Czas: </w:t>
+      </w:r>
+      <w:r>
+        <w:rPr>
+          <w:sz w:val="32"/>
+          <w:szCs w:val="32"/>
+        </w:rPr>
+        <w:t xml:space="preserve">6,5 </w:t>
+      </w:r>
+      <w:r>
+        <w:rPr>
+          <w:sz w:val="32"/>
+          <w:szCs w:val="32"/>
+        </w:rPr>
+        <w:t>min</w:t>
+      </w:r>
+    </w:p>
+    <w:p>
+      <w:pPr>
+        <w:rPr>
+          <w:sz w:val="32"/>
+          <w:szCs w:val="32"/>
+        </w:rPr>
+      </w:pPr>
+      <w:r>
+        <w:drawing>
+          <wp:inline distT="0" distB="0" distL="0" distR="0" wp14:anchorId="7D7E422D" wp14:editId="30A48D83">
+            <wp:extent cx="5760720" cy="4263390"/>
+            <wp:effectExtent l="0" t="0" r="0" b="3810"/>
+            <wp:docPr id="1293770073" name="Obraz 1" descr="Obraz zawierający tekst, zrzut ekranu, oprogramowanie, wyświetlacz&#10;&#10;Zawartość wygenerowana przez AI może być niepoprawna."/>
+            <wp:cNvGraphicFramePr>
+              <a:graphicFrameLocks xmlns:a="http://schemas.openxmlformats.org/drawingml/2006/main" noChangeAspect="1"/>
+            </wp:cNvGraphicFramePr>
+            <a:graphic xmlns:a="http://schemas.openxmlformats.org/drawingml/2006/main">
+              <a:graphicData uri="http://schemas.openxmlformats.org/drawingml/2006/picture">
+                <pic:pic xmlns:pic="http://schemas.openxmlformats.org/drawingml/2006/picture">
+                  <pic:nvPicPr>
+                    <pic:cNvPr id="1293770073" name="Obraz 1" descr="Obraz zawierający tekst, zrzut ekranu, oprogramowanie, wyświetlacz&#10;&#10;Zawartość wygenerowana przez AI może być niepoprawna."/>
+                    <pic:cNvPicPr/>
+                  </pic:nvPicPr>
+                  <pic:blipFill>
+                    <a:blip r:embed="rId19"/>
+                    <a:stretch>
+                      <a:fillRect/>
+                    </a:stretch>
+                  </pic:blipFill>
+                  <pic:spPr>
+                    <a:xfrm>
+                      <a:off x="0" y="0"/>
+                      <a:ext cx="5760720" cy="4263390"/>
+                    </a:xfrm>
+                    <a:prstGeom prst="rect">
+                      <a:avLst/>
+                    </a:prstGeom>
+                  </pic:spPr>
+                </pic:pic>
+              </a:graphicData>
+            </a:graphic>
+          </wp:inline>
+        </w:drawing>
+      </w:r>
+    </w:p>
+    <w:p>
+      <w:pPr>
+        <w:rPr>
+          <w:sz w:val="32"/>
+          <w:szCs w:val="32"/>
+        </w:rPr>
+      </w:pPr>
+    </w:p>
+    <w:p>
+      <w:pPr>
+        <w:rPr>
+          <w:sz w:val="32"/>
+          <w:szCs w:val="32"/>
+        </w:rPr>
+      </w:pPr>
+      <w:r>
+        <w:rPr>
+          <w:sz w:val="32"/>
+          <w:szCs w:val="32"/>
+        </w:rPr>
+        <w:t>Podsumowanie</w:t>
+      </w:r>
+    </w:p>
+    <w:tbl>
+      <w:tblPr>
+        <w:tblStyle w:val="Tabela-Siatka"/>
+        <w:tblW w:w="0" w:type="auto"/>
+        <w:tblLook w:val="04A0" w:firstRow="1" w:lastRow="0" w:firstColumn="1" w:lastColumn="0" w:noHBand="0" w:noVBand="1"/>
+      </w:tblPr>
+      <w:tblGrid>
+        <w:gridCol w:w="4531"/>
+        <w:gridCol w:w="4531"/>
+      </w:tblGrid>
+      <w:tr>
+        <w:tc>
+          <w:tcPr>
+            <w:tcW w:w="4531" w:type="dxa"/>
+          </w:tcPr>
+          <w:p>
+            <w:pPr>
+              <w:rPr>
+                <w:sz w:val="32"/>
+                <w:szCs w:val="32"/>
+              </w:rPr>
+            </w:pPr>
+            <w:r>
+              <w:rPr>
+                <w:sz w:val="32"/>
+                <w:szCs w:val="32"/>
+              </w:rPr>
+              <w:t>Długość hasła [znaki]</w:t>
+            </w:r>
+          </w:p>
+        </w:tc>
+        <w:tc>
+          <w:tcPr>
+            <w:tcW w:w="4531" w:type="dxa"/>
+          </w:tcPr>
+          <w:p>
+            <w:pPr>
+              <w:rPr>
+                <w:sz w:val="32"/>
+                <w:szCs w:val="32"/>
+              </w:rPr>
+            </w:pPr>
+            <w:r>
+              <w:rPr>
+                <w:sz w:val="32"/>
+                <w:szCs w:val="32"/>
+              </w:rPr>
+              <w:t>Czas</w:t>
+            </w:r>
+          </w:p>
+        </w:tc>
+      </w:tr>
+      <w:tr>
+        <w:tc>
+          <w:tcPr>
+            <w:tcW w:w="4531" w:type="dxa"/>
+          </w:tcPr>
+          <w:p>
+            <w:pPr>
+              <w:rPr>
+                <w:sz w:val="32"/>
+                <w:szCs w:val="32"/>
+              </w:rPr>
+            </w:pPr>
+            <w:r>
+              <w:rPr>
+                <w:sz w:val="32"/>
+                <w:szCs w:val="32"/>
+              </w:rPr>
+              <w:t>3</w:t>
+            </w:r>
+          </w:p>
+        </w:tc>
+        <w:tc>
+          <w:tcPr>
+            <w:tcW w:w="4531" w:type="dxa"/>
+          </w:tcPr>
+          <w:p>
+            <w:pPr>
+              <w:rPr>
+                <w:sz w:val="32"/>
+                <w:szCs w:val="32"/>
+              </w:rPr>
+            </w:pPr>
+            <w:r>
+              <w:rPr>
+                <w:sz w:val="32"/>
+                <w:szCs w:val="32"/>
+              </w:rPr>
+              <w:t>&gt;1s - natychmiast</w:t>
+            </w:r>
+          </w:p>
+        </w:tc>
+      </w:tr>
+      <w:tr>
+        <w:tc>
+          <w:tcPr>
+            <w:tcW w:w="4531" w:type="dxa"/>
+          </w:tcPr>
+          <w:p>
+            <w:pPr>
+              <w:rPr>
+                <w:sz w:val="32"/>
+                <w:szCs w:val="32"/>
+              </w:rPr>
+            </w:pPr>
+            <w:r>
+              <w:rPr>
+                <w:sz w:val="32"/>
+                <w:szCs w:val="32"/>
+              </w:rPr>
+              <w:t>4</w:t>
+            </w:r>
+          </w:p>
+        </w:tc>
+        <w:tc>
+          <w:tcPr>
+            <w:tcW w:w="4531" w:type="dxa"/>
+          </w:tcPr>
+          <w:p>
+            <w:pPr>
+              <w:rPr>
+                <w:sz w:val="32"/>
+                <w:szCs w:val="32"/>
+              </w:rPr>
+            </w:pPr>
+            <w:r>
+              <w:rPr>
+                <w:sz w:val="32"/>
+                <w:szCs w:val="32"/>
+              </w:rPr>
+              <w:t>&gt;1s - natychmiast</w:t>
+            </w:r>
+          </w:p>
+        </w:tc>
+      </w:tr>
+      <w:tr>
+        <w:tc>
+          <w:tcPr>
+            <w:tcW w:w="4531" w:type="dxa"/>
+          </w:tcPr>
+          <w:p>
+            <w:pPr>
+              <w:rPr>
+                <w:sz w:val="32"/>
+                <w:szCs w:val="32"/>
+              </w:rPr>
+            </w:pPr>
+            <w:r>
+              <w:rPr>
+                <w:sz w:val="32"/>
+                <w:szCs w:val="32"/>
+              </w:rPr>
+              <w:t>5</w:t>
+            </w:r>
+          </w:p>
+        </w:tc>
+        <w:tc>
+          <w:tcPr>
+            <w:tcW w:w="4531" w:type="dxa"/>
+          </w:tcPr>
+          <w:p>
+            <w:pPr>
+              <w:rPr>
+                <w:sz w:val="32"/>
+                <w:szCs w:val="32"/>
+              </w:rPr>
+            </w:pPr>
+            <w:r>
+              <w:rPr>
+                <w:sz w:val="32"/>
+                <w:szCs w:val="32"/>
+              </w:rPr>
+              <w:t>&gt;1s - natychmiast</w:t>
+            </w:r>
+          </w:p>
+        </w:tc>
+      </w:tr>
+      <w:tr>
+        <w:tc>
+          <w:tcPr>
+            <w:tcW w:w="4531" w:type="dxa"/>
+          </w:tcPr>
+          <w:p>
+            <w:pPr>
+              <w:rPr>
+                <w:sz w:val="32"/>
+                <w:szCs w:val="32"/>
+              </w:rPr>
+            </w:pPr>
+            <w:r>
+              <w:rPr>
+                <w:sz w:val="32"/>
+                <w:szCs w:val="32"/>
+              </w:rPr>
+              <w:t>6</w:t>
+            </w:r>
+          </w:p>
+        </w:tc>
+        <w:tc>
+          <w:tcPr>
+            <w:tcW w:w="4531" w:type="dxa"/>
+          </w:tcPr>
+          <w:p>
+            <w:pPr>
+              <w:rPr>
+                <w:sz w:val="32"/>
+                <w:szCs w:val="32"/>
+              </w:rPr>
+            </w:pPr>
+            <w:r>
+              <w:rPr>
+                <w:sz w:val="32"/>
+                <w:szCs w:val="32"/>
+              </w:rPr>
+              <w:t>&gt;1s - natychmiast</w:t>
+            </w:r>
+          </w:p>
+        </w:tc>
+      </w:tr>
+      <w:tr>
+        <w:tc>
+          <w:tcPr>
+            <w:tcW w:w="4531" w:type="dxa"/>
+          </w:tcPr>
+          <w:p>
+            <w:pPr>
+              <w:rPr>
+                <w:sz w:val="32"/>
+                <w:szCs w:val="32"/>
+              </w:rPr>
+            </w:pPr>
+            <w:r>
+              <w:rPr>
+                <w:sz w:val="32"/>
+                <w:szCs w:val="32"/>
+              </w:rPr>
+              <w:t>7</w:t>
+            </w:r>
+          </w:p>
+        </w:tc>
+        <w:tc>
+          <w:tcPr>
+            <w:tcW w:w="4531" w:type="dxa"/>
+          </w:tcPr>
+          <w:p>
+            <w:pPr>
+              <w:rPr>
+                <w:sz w:val="32"/>
+                <w:szCs w:val="32"/>
+              </w:rPr>
+            </w:pPr>
+            <w:r>
+              <w:rPr>
+                <w:sz w:val="32"/>
+                <w:szCs w:val="32"/>
+              </w:rPr>
+              <w:t>6,5 min</w:t>
+            </w:r>
+          </w:p>
+        </w:tc>
+      </w:tr>
+    </w:tbl>
+    <w:p>
+      <w:pPr>
+        <w:rPr>
+          <w:sz w:val="32"/>
+          <w:szCs w:val="32"/>
+        </w:rPr>
+      </w:pPr>
+    </w:p>
+    <w:p/>
     <w:sectPr>
       <w:pgSz w:w="11906" w:h="16838"/>
       <w:pgMar w:top="1417" w:right="1417" w:bottom="1417" w:left="1417" w:header="708" w:footer="708" w:gutter="0"/>
@@ -703,10 +1865,6 @@
     </w:sectPr>
   </w:body>
 </w:document>
-</file>
-
-<file path=word/numbering.xml><?xml version="1.0" encoding="utf-8"?>
-<w:numbering xmlns:wpc="http://schemas.microsoft.com/office/word/2010/wordprocessingCanvas" xmlns:cx="http://schemas.microsoft.com/office/drawing/2014/chartex" xmlns:cx1="http://schemas.microsoft.com/office/drawing/2015/9/8/chartex" xmlns:cx2="http://schemas.microsoft.com/office/drawing/2015/10/21/chartex" xmlns:cx3="http://schemas.microsoft.com/office/drawing/2016/5/9/chartex" xmlns:cx4="http://schemas.microsoft.com/office/drawing/2016/5/10/chartex" xmlns:cx5="http://schemas.microsoft.com/office/drawing/2016/5/11/chartex" xmlns:cx6="http://schemas.microsoft.com/office/drawing/2016/5/12/chartex" xmlns:cx7="http://schemas.microsoft.com/office/drawing/2016/5/13/chartex" xmlns:cx8="http://schemas.microsoft.com/office/drawing/2016/5/14/chartex" xmlns:mc="http://schemas.openxmlformats.org/markup-compatibility/2006" xmlns:aink="http://schemas.microsoft.com/office/drawing/2016/ink" xmlns:am3d="http://schemas.microsoft.com/office/drawing/2017/model3d" xmlns:o="urn:schemas-microsoft-com:office:office" xmlns:oel="http://schemas.microsoft.com/office/2019/extlst" xmlns:r="http://schemas.openxmlformats.org/officeDocument/2006/relationships" xmlns:m="http://schemas.openxmlformats.org/officeDocument/2006/math" xmlns:v="urn:schemas-microsoft-com:vml" xmlns:wp14="http://schemas.microsoft.com/office/word/2010/wordprocessingDrawing" xmlns:wp="http://schemas.openxmlformats.org/drawingml/2006/wordprocessingDrawing" xmlns:w10="urn:schemas-microsoft-com:office:word" xmlns:w="http://schemas.openxmlformats.org/wordprocessingml/2006/main" xmlns:w14="http://schemas.microsoft.com/office/word/2010/wordml" xmlns:w15="http://schemas.microsoft.com/office/word/2012/wordml" xmlns:w16cex="http://schemas.microsoft.com/office/word/2018/wordml/cex" xmlns:w16cid="http://schemas.microsoft.com/office/word/2016/wordml/cid" xmlns:w16="http://schemas.microsoft.com/office/word/2018/wordml" xmlns:w16du="http://schemas.microsoft.com/office/word/2023/wordml/word16du" xmlns:w16sdtdh="http://schemas.microsoft.com/office/word/2020/wordml/sdtdatahash" xmlns:w16sdtfl="http://schemas.microsoft.com/office/word/2024/wordml/sdtformatlock" xmlns:w16se="http://schemas.microsoft.com/office/word/2015/wordml/symex" xmlns:wpg="http://schemas.microsoft.com/office/word/2010/wordprocessingGroup" xmlns:wpi="http://schemas.microsoft.com/office/word/2010/wordprocessingInk" xmlns:wne="http://schemas.microsoft.com/office/word/2006/wordml" xmlns:wps="http://schemas.microsoft.com/office/word/2010/wordprocessingShape" mc:Ignorable="w14 w15 w16se w16cid w16 w16cex w16sdtdh w16sdtfl w16du wp14"/>
 </file>
 
 <file path=word/styles.xml><?xml version="1.0" encoding="utf-8"?>
@@ -1311,6 +2469,7 @@
   <w:style w:type="character" w:default="1" w:styleId="Domylnaczcionkaakapitu">
     <w:name w:val="Default Paragraph Font"/>
     <w:uiPriority w:val="1"/>
+    <w:semiHidden/>
     <w:unhideWhenUsed/>
   </w:style>
   <w:style w:type="table" w:default="1" w:styleId="Standardowy">
@@ -1622,6 +2781,25 @@
       <w:color w:val="0F4761" w:themeColor="accent1" w:themeShade="BF"/>
       <w:spacing w:val="5"/>
     </w:rPr>
+  </w:style>
+  <w:style w:type="table" w:styleId="Tabela-Siatka">
+    <w:name w:val="Table Grid"/>
+    <w:basedOn w:val="Standardowy"/>
+    <w:uiPriority w:val="39"/>
+    <w:rsid w:val="007475C1"/>
+    <w:pPr>
+      <w:spacing w:after="0" w:line="240" w:lineRule="auto"/>
+    </w:pPr>
+    <w:tblPr>
+      <w:tblBorders>
+        <w:top w:val="single" w:sz="4" w:space="0" w:color="auto"/>
+        <w:left w:val="single" w:sz="4" w:space="0" w:color="auto"/>
+        <w:bottom w:val="single" w:sz="4" w:space="0" w:color="auto"/>
+        <w:right w:val="single" w:sz="4" w:space="0" w:color="auto"/>
+        <w:insideH w:val="single" w:sz="4" w:space="0" w:color="auto"/>
+        <w:insideV w:val="single" w:sz="4" w:space="0" w:color="auto"/>
+      </w:tblBorders>
+    </w:tblPr>
   </w:style>
 </w:styles>
 </file>
